--- a/MySQL Week 1.docx
+++ b/MySQL Week 1.docx
@@ -1303,104 +1303,119 @@
           </wp:inline>
         </w:drawing>
       </w:r>
+    </w:p>
+    <w:p>
+      <w:pPr>
+        <w:rPr>
+          <w:szCs w:val="24"/>
+        </w:rPr>
+      </w:pPr>
+    </w:p>
+    <w:p>
+      <w:pPr>
+        <w:rPr>
+          <w:b/>
+          <w:szCs w:val="24"/>
+        </w:rPr>
+      </w:pPr>
+      <w:r>
+        <w:rPr>
+          <w:b/>
+          <w:szCs w:val="24"/>
+        </w:rPr>
+        <w:t xml:space="preserve">Screenshots of </w:t>
+      </w:r>
+      <w:r>
+        <w:rPr>
+          <w:b/>
+          <w:szCs w:val="24"/>
+        </w:rPr>
+        <w:t>Queries</w:t>
+      </w:r>
+      <w:r>
+        <w:rPr>
+          <w:b/>
+          <w:szCs w:val="24"/>
+        </w:rPr>
+        <w:t>:</w:t>
+      </w:r>
+    </w:p>
+    <w:p>
+      <w:pPr>
+        <w:rPr>
+          <w:b/>
+          <w:szCs w:val="24"/>
+        </w:rPr>
+      </w:pPr>
+    </w:p>
+    <w:p>
+      <w:pPr>
+        <w:rPr>
+          <w:b/>
+          <w:szCs w:val="24"/>
+        </w:rPr>
+      </w:pPr>
+      <w:r>
+        <w:rPr>
+          <w:b/>
+          <w:szCs w:val="24"/>
+        </w:rPr>
+        <w:t xml:space="preserve">Screenshots of </w:t>
+      </w:r>
+      <w:r>
+        <w:rPr>
+          <w:b/>
+          <w:szCs w:val="24"/>
+        </w:rPr>
+        <w:t>Query Results (only include the last 20 rows)</w:t>
+      </w:r>
+      <w:r>
+        <w:rPr>
+          <w:b/>
+          <w:szCs w:val="24"/>
+        </w:rPr>
+        <w:t>:</w:t>
+      </w:r>
+    </w:p>
+    <w:p>
+      <w:pPr>
+        <w:rPr>
+          <w:b/>
+          <w:szCs w:val="24"/>
+        </w:rPr>
+      </w:pPr>
+    </w:p>
+    <w:p>
+      <w:pPr>
+        <w:rPr>
+          <w:b/>
+          <w:szCs w:val="24"/>
+        </w:rPr>
+      </w:pPr>
+      <w:r>
+        <w:rPr>
+          <w:b/>
+          <w:szCs w:val="24"/>
+        </w:rPr>
+        <w:t>URL to GitHub Repository:</w:t>
+      </w:r>
+    </w:p>
+    <w:p>
+      <w:pPr>
+        <w:rPr>
+          <w:b/>
+          <w:szCs w:val="24"/>
+        </w:rPr>
+      </w:pPr>
+      <w:r>
+        <w:rPr>
+          <w:b/>
+          <w:szCs w:val="24"/>
+        </w:rPr>
+        <w:t>https://github.com/Pliskin426/MySQL-</w:t>
+      </w:r>
       <w:bookmarkStart w:id="0" w:name="_GoBack"/>
       <w:bookmarkEnd w:id="0"/>
-    </w:p>
-    <w:p>
-      <w:pPr>
-        <w:rPr>
-          <w:szCs w:val="24"/>
-        </w:rPr>
-      </w:pPr>
-    </w:p>
-    <w:p>
-      <w:pPr>
-        <w:rPr>
-          <w:b/>
-          <w:szCs w:val="24"/>
-        </w:rPr>
-      </w:pPr>
-      <w:r>
-        <w:rPr>
-          <w:b/>
-          <w:szCs w:val="24"/>
-        </w:rPr>
-        <w:t xml:space="preserve">Screenshots of </w:t>
-      </w:r>
-      <w:r>
-        <w:rPr>
-          <w:b/>
-          <w:szCs w:val="24"/>
-        </w:rPr>
-        <w:t>Queries</w:t>
-      </w:r>
-      <w:r>
-        <w:rPr>
-          <w:b/>
-          <w:szCs w:val="24"/>
-        </w:rPr>
-        <w:t>:</w:t>
-      </w:r>
-    </w:p>
-    <w:p>
-      <w:pPr>
-        <w:rPr>
-          <w:b/>
-          <w:szCs w:val="24"/>
-        </w:rPr>
-      </w:pPr>
-    </w:p>
-    <w:p>
-      <w:pPr>
-        <w:rPr>
-          <w:b/>
-          <w:szCs w:val="24"/>
-        </w:rPr>
-      </w:pPr>
-      <w:r>
-        <w:rPr>
-          <w:b/>
-          <w:szCs w:val="24"/>
-        </w:rPr>
-        <w:t xml:space="preserve">Screenshots of </w:t>
-      </w:r>
-      <w:r>
-        <w:rPr>
-          <w:b/>
-          <w:szCs w:val="24"/>
-        </w:rPr>
-        <w:t>Query Results (only include the last 20 rows)</w:t>
-      </w:r>
-      <w:r>
-        <w:rPr>
-          <w:b/>
-          <w:szCs w:val="24"/>
-        </w:rPr>
-        <w:t>:</w:t>
-      </w:r>
-    </w:p>
-    <w:p>
-      <w:pPr>
-        <w:rPr>
-          <w:b/>
-          <w:szCs w:val="24"/>
-        </w:rPr>
-      </w:pPr>
-    </w:p>
-    <w:p>
-      <w:pPr>
-        <w:rPr>
-          <w:b/>
-          <w:szCs w:val="24"/>
-        </w:rPr>
-      </w:pPr>
-      <w:r>
-        <w:rPr>
-          <w:b/>
-          <w:szCs w:val="24"/>
-        </w:rPr>
-        <w:t>URL to GitHub Repository:</w:t>
-      </w:r>
     </w:p>
     <w:sectPr>
       <w:headerReference w:type="default" r:id="rId15"/>
